--- a/hw1/4.docx
+++ b/hw1/4.docx
@@ -4,9 +4,329 @@
   <w:body>
     <w:p>
       <w:pPr>
+        <w:jc w:val="right"/>
+      </w:pPr>
+      <w:r>
+        <w:t>Everett Sheu</w:t>
+      </w:r>
+    </w:p>
+    <w:p>
+      <w:pPr>
+        <w:jc w:val="right"/>
+      </w:pPr>
+      <w:r>
+        <w:t>704796167</w:t>
+      </w:r>
+    </w:p>
+    <w:p>
+      <w:pPr>
+        <w:jc w:val="center"/>
+      </w:pPr>
+      <w:bookmarkStart w:id="0" w:name="_GoBack"/>
+      <w:bookmarkEnd w:id="0"/>
+      <w:r>
+        <w:t>CS 118 – HW #1</w:t>
+      </w:r>
+    </w:p>
+    <w:p>
+      <w:r>
+        <w:t>1.</w:t>
+      </w:r>
+      <w:r>
+        <w:rPr>
+          <w:noProof/>
+        </w:rPr>
+        <w:drawing>
+          <wp:inline distT="0" distB="0" distL="0" distR="0">
+            <wp:extent cx="5852172" cy="4389129"/>
+            <wp:effectExtent l="0" t="0" r="0" b="0"/>
+            <wp:docPr id="1" name="Picture 1"/>
+            <wp:cNvGraphicFramePr>
+              <a:graphicFrameLocks xmlns:a="http://schemas.openxmlformats.org/drawingml/2006/main" noChangeAspect="1"/>
+            </wp:cNvGraphicFramePr>
+            <a:graphic xmlns:a="http://schemas.openxmlformats.org/drawingml/2006/main">
+              <a:graphicData uri="http://schemas.openxmlformats.org/drawingml/2006/picture">
+                <pic:pic xmlns:pic="http://schemas.openxmlformats.org/drawingml/2006/picture">
+                  <pic:nvPicPr>
+                    <pic:cNvPr id="1" name="fourier_graph.png"/>
+                    <pic:cNvPicPr/>
+                  </pic:nvPicPr>
+                  <pic:blipFill>
+                    <a:blip r:embed="rId5">
+                      <a:extLst>
+                        <a:ext uri="{28A0092B-C50C-407E-A947-70E740481C1C}">
+                          <a14:useLocalDpi xmlns:a14="http://schemas.microsoft.com/office/drawing/2010/main" val="0"/>
+                        </a:ext>
+                      </a:extLst>
+                    </a:blip>
+                    <a:stretch>
+                      <a:fillRect/>
+                    </a:stretch>
+                  </pic:blipFill>
+                  <pic:spPr>
+                    <a:xfrm>
+                      <a:off x="0" y="0"/>
+                      <a:ext cx="5852172" cy="4389129"/>
+                    </a:xfrm>
+                    <a:prstGeom prst="rect">
+                      <a:avLst/>
+                    </a:prstGeom>
+                  </pic:spPr>
+                </pic:pic>
+              </a:graphicData>
+            </a:graphic>
+          </wp:inline>
+        </w:drawing>
+      </w:r>
+      <w:r>
+        <w:br w:type="page"/>
+      </w:r>
+    </w:p>
+    <w:p>
+      <w:pPr>
         <w:spacing w:line="480" w:lineRule="auto"/>
       </w:pPr>
       <w:r>
+        <w:lastRenderedPageBreak/>
+        <w:t>3.</w:t>
+      </w:r>
+      <w:r>
+        <w:br/>
+      </w:r>
+      <w:r>
+        <w:t>a)</w:t>
+      </w:r>
+      <w:r>
+        <w:br/>
+      </w:r>
+      <w:r>
+        <w:rPr>
+          <w:noProof/>
+        </w:rPr>
+        <w:drawing>
+          <wp:inline distT="0" distB="0" distL="0" distR="0">
+            <wp:extent cx="3848100" cy="2886075"/>
+            <wp:effectExtent l="0" t="0" r="0" b="9525"/>
+            <wp:docPr id="2" name="Picture 2"/>
+            <wp:cNvGraphicFramePr>
+              <a:graphicFrameLocks xmlns:a="http://schemas.openxmlformats.org/drawingml/2006/main" noChangeAspect="1"/>
+            </wp:cNvGraphicFramePr>
+            <a:graphic xmlns:a="http://schemas.openxmlformats.org/drawingml/2006/main">
+              <a:graphicData uri="http://schemas.openxmlformats.org/drawingml/2006/picture">
+                <pic:pic xmlns:pic="http://schemas.openxmlformats.org/drawingml/2006/picture">
+                  <pic:nvPicPr>
+                    <pic:cNvPr id="2" name="waveform.png"/>
+                    <pic:cNvPicPr/>
+                  </pic:nvPicPr>
+                  <pic:blipFill>
+                    <a:blip r:embed="rId6">
+                      <a:extLst>
+                        <a:ext uri="{28A0092B-C50C-407E-A947-70E740481C1C}">
+                          <a14:useLocalDpi xmlns:a14="http://schemas.microsoft.com/office/drawing/2010/main" val="0"/>
+                        </a:ext>
+                      </a:extLst>
+                    </a:blip>
+                    <a:stretch>
+                      <a:fillRect/>
+                    </a:stretch>
+                  </pic:blipFill>
+                  <pic:spPr>
+                    <a:xfrm>
+                      <a:off x="0" y="0"/>
+                      <a:ext cx="3933917" cy="2950438"/>
+                    </a:xfrm>
+                    <a:prstGeom prst="rect">
+                      <a:avLst/>
+                    </a:prstGeom>
+                  </pic:spPr>
+                </pic:pic>
+              </a:graphicData>
+            </a:graphic>
+          </wp:inline>
+        </w:drawing>
+      </w:r>
+    </w:p>
+    <w:p>
+      <w:pPr>
+        <w:spacing w:line="480" w:lineRule="auto"/>
+        <w:rPr>
+          <w:rFonts w:eastAsiaTheme="minorEastAsia"/>
+        </w:rPr>
+      </w:pPr>
+      <w:r>
+        <w:t>b)</w:t>
+      </w:r>
+      <w:r>
+        <w:tab/>
+        <w:t>Every instance, the receiver samples early by an additional 0.05 microseconds on top of the lag that it had already accumulated. By the 10</w:t>
+      </w:r>
+      <w:r>
+        <w:rPr>
+          <w:vertAlign w:val="superscript"/>
+        </w:rPr>
+        <w:t>th</w:t>
+      </w:r>
+      <w:r>
+        <w:t xml:space="preserve"> sample, the receiver is off by</w:t>
+      </w:r>
+      <w:r>
+        <w:br/>
+      </w:r>
+      <m:oMathPara>
+        <m:oMath>
+          <m:r>
+            <w:rPr>
+              <w:rFonts w:ascii="Cambria Math" w:hAnsi="Cambria Math"/>
+            </w:rPr>
+            <m:t>9*0.05=0.45 μs</m:t>
+          </m:r>
+        </m:oMath>
+      </m:oMathPara>
+    </w:p>
+    <w:p>
+      <w:pPr>
+        <w:spacing w:line="480" w:lineRule="auto"/>
+        <w:rPr>
+          <w:rFonts w:eastAsiaTheme="minorEastAsia"/>
+        </w:rPr>
+      </w:pPr>
+      <w:r>
+        <w:rPr>
+          <w:rFonts w:eastAsiaTheme="minorEastAsia"/>
+        </w:rPr>
+        <w:t>c)</w:t>
+      </w:r>
+      <w:r>
+        <w:rPr>
+          <w:rFonts w:eastAsiaTheme="minorEastAsia"/>
+        </w:rPr>
+        <w:br/>
+      </w:r>
+      <w:r>
+        <w:rPr>
+          <w:rFonts w:eastAsiaTheme="minorEastAsia"/>
+          <w:noProof/>
+        </w:rPr>
+        <w:drawing>
+          <wp:inline distT="0" distB="0" distL="0" distR="0">
+            <wp:extent cx="3867150" cy="2900363"/>
+            <wp:effectExtent l="0" t="0" r="0" b="0"/>
+            <wp:docPr id="3" name="Picture 3"/>
+            <wp:cNvGraphicFramePr>
+              <a:graphicFrameLocks xmlns:a="http://schemas.openxmlformats.org/drawingml/2006/main" noChangeAspect="1"/>
+            </wp:cNvGraphicFramePr>
+            <a:graphic xmlns:a="http://schemas.openxmlformats.org/drawingml/2006/main">
+              <a:graphicData uri="http://schemas.openxmlformats.org/drawingml/2006/picture">
+                <pic:pic xmlns:pic="http://schemas.openxmlformats.org/drawingml/2006/picture">
+                  <pic:nvPicPr>
+                    <pic:cNvPr id="3" name="waveform+sample.png"/>
+                    <pic:cNvPicPr/>
+                  </pic:nvPicPr>
+                  <pic:blipFill>
+                    <a:blip r:embed="rId7">
+                      <a:extLst>
+                        <a:ext uri="{28A0092B-C50C-407E-A947-70E740481C1C}">
+                          <a14:useLocalDpi xmlns:a14="http://schemas.microsoft.com/office/drawing/2010/main" val="0"/>
+                        </a:ext>
+                      </a:extLst>
+                    </a:blip>
+                    <a:stretch>
+                      <a:fillRect/>
+                    </a:stretch>
+                  </pic:blipFill>
+                  <pic:spPr>
+                    <a:xfrm>
+                      <a:off x="0" y="0"/>
+                      <a:ext cx="3867998" cy="2900999"/>
+                    </a:xfrm>
+                    <a:prstGeom prst="rect">
+                      <a:avLst/>
+                    </a:prstGeom>
+                  </pic:spPr>
+                </pic:pic>
+              </a:graphicData>
+            </a:graphic>
+          </wp:inline>
+        </w:drawing>
+      </w:r>
+    </w:p>
+    <w:p>
+      <w:pPr>
+        <w:spacing w:line="480" w:lineRule="auto"/>
+        <w:rPr>
+          <w:rFonts w:eastAsiaTheme="minorEastAsia"/>
+        </w:rPr>
+      </w:pPr>
+      <w:r>
+        <w:rPr>
+          <w:rFonts w:eastAsiaTheme="minorEastAsia"/>
+        </w:rPr>
+        <w:lastRenderedPageBreak/>
+        <w:t>d)</w:t>
+      </w:r>
+      <w:r>
+        <w:rPr>
+          <w:rFonts w:eastAsiaTheme="minorEastAsia"/>
+        </w:rPr>
+        <w:tab/>
+        <w:t>The voltage is already high for the first bit that lasts from 0-1.05 microseconds. Therefore, a sharp noise at 0.4 microseconds would not register as a transition and would also not affect samplings beyond that point.</w:t>
+      </w:r>
+    </w:p>
+    <w:p>
+      <w:pPr>
+        <w:spacing w:line="480" w:lineRule="auto"/>
+      </w:pPr>
+      <w:r>
+        <w:rPr>
+          <w:rFonts w:eastAsiaTheme="minorEastAsia"/>
+        </w:rPr>
+        <w:t>e)</w:t>
+      </w:r>
+      <w:r>
+        <w:rPr>
+          <w:rFonts w:eastAsiaTheme="minorEastAsia"/>
+        </w:rPr>
+        <w:tab/>
+        <w:t xml:space="preserve">The voltage is originally low at 2.4 microseconds. Therefore, a sharp noise at that point would register as a transition. This would greatly decrease the next few </w:t>
+      </w:r>
+      <w:proofErr w:type="gramStart"/>
+      <w:r>
+        <w:rPr>
+          <w:rFonts w:eastAsiaTheme="minorEastAsia"/>
+        </w:rPr>
+        <w:t>frame</w:t>
+      </w:r>
+      <w:proofErr w:type="gramEnd"/>
+      <w:r>
+        <w:rPr>
+          <w:rFonts w:eastAsiaTheme="minorEastAsia"/>
+        </w:rPr>
+        <w:t xml:space="preserve"> wait lengths before </w:t>
+      </w:r>
+      <w:r>
+        <w:rPr>
+          <w:rFonts w:eastAsiaTheme="minorEastAsia"/>
+        </w:rPr>
+        <w:t>the algorithm</w:t>
+      </w:r>
+      <w:r>
+        <w:rPr>
+          <w:rFonts w:eastAsiaTheme="minorEastAsia"/>
+        </w:rPr>
+        <w:t xml:space="preserve"> would begin lengthening it back.</w:t>
+      </w:r>
+    </w:p>
+    <w:p>
+      <w:r>
+        <w:br w:type="page"/>
+      </w:r>
+    </w:p>
+    <w:p>
+      <w:pPr>
+        <w:spacing w:line="480" w:lineRule="auto"/>
+      </w:pPr>
+      <w:r>
+        <w:lastRenderedPageBreak/>
         <w:t>4</w:t>
       </w:r>
     </w:p>
@@ -35,19 +355,7 @@
         <w:rPr>
           <w:rFonts w:cstheme="minorHAnsi"/>
         </w:rPr>
-        <w:t>±</w:t>
-      </w:r>
-      <w:r>
-        <w:rPr>
-          <w:rFonts w:cstheme="minorHAnsi"/>
-        </w:rPr>
-        <w:t xml:space="preserve">6v, </w:t>
-      </w:r>
-      <w:r>
-        <w:rPr>
-          <w:rFonts w:cstheme="minorHAnsi"/>
-        </w:rPr>
-        <w:t>±</w:t>
+        <w:t>±6v, ±</w:t>
       </w:r>
       <w:r>
         <w:t xml:space="preserve">4v, </w:t>
@@ -118,13 +426,7 @@
               <w:rPr>
                 <w:rFonts w:cstheme="minorHAnsi"/>
               </w:rPr>
-              <w:t>±</w:t>
-            </w:r>
-            <w:r>
-              <w:rPr>
-                <w:rFonts w:cstheme="minorHAnsi"/>
-              </w:rPr>
-              <w:t>2V</w:t>
+              <w:t>±2V</w:t>
             </w:r>
           </w:p>
         </w:tc>
@@ -159,13 +461,7 @@
               <w:rPr>
                 <w:rFonts w:cstheme="minorHAnsi"/>
               </w:rPr>
-              <w:t>±</w:t>
-            </w:r>
-            <w:r>
-              <w:rPr>
-                <w:rFonts w:cstheme="minorHAnsi"/>
-              </w:rPr>
-              <w:t>4V</w:t>
+              <w:t>±4V</w:t>
             </w:r>
           </w:p>
         </w:tc>
@@ -200,13 +496,7 @@
               <w:rPr>
                 <w:rFonts w:cstheme="minorHAnsi"/>
               </w:rPr>
-              <w:t>±</w:t>
-            </w:r>
-            <w:r>
-              <w:rPr>
-                <w:rFonts w:cstheme="minorHAnsi"/>
-              </w:rPr>
-              <w:t>6V</w:t>
+              <w:t>±6V</w:t>
             </w:r>
           </w:p>
         </w:tc>
@@ -241,13 +531,7 @@
               <w:rPr>
                 <w:rFonts w:cstheme="minorHAnsi"/>
               </w:rPr>
-              <w:t>±</w:t>
-            </w:r>
-            <w:r>
-              <w:rPr>
-                <w:rFonts w:cstheme="minorHAnsi"/>
-              </w:rPr>
-              <w:t>8V</w:t>
+              <w:t>±8V</w:t>
             </w:r>
           </w:p>
         </w:tc>
@@ -332,8 +616,6 @@
         </w:rPr>
         <w:t>This encoding scheme guarantees transitions since it is based of AMI.</w:t>
       </w:r>
-      <w:bookmarkStart w:id="0" w:name="_GoBack"/>
-      <w:bookmarkEnd w:id="0"/>
     </w:p>
     <w:p>
       <w:pPr>
@@ -397,13 +679,7 @@
             <w:rPr>
               <w:rFonts w:ascii="Cambria Math" w:eastAsiaTheme="minorEastAsia" w:hAnsi="Cambria Math"/>
             </w:rPr>
-            <m:t>2</m:t>
-          </m:r>
-          <m:r>
-            <w:rPr>
-              <w:rFonts w:ascii="Cambria Math" w:eastAsiaTheme="minorEastAsia" w:hAnsi="Cambria Math"/>
-            </w:rPr>
-            <m:t>=1V</m:t>
+            <m:t>2=1V</m:t>
           </m:r>
         </m:oMath>
       </m:oMathPara>
@@ -413,203 +689,6 @@
         <w:rPr>
           <w:rFonts w:eastAsiaTheme="minorEastAsia"/>
         </w:rPr>
-      </w:pPr>
-      <w:r>
-        <w:rPr>
-          <w:rFonts w:eastAsiaTheme="minorEastAsia"/>
-        </w:rPr>
-        <w:br w:type="page"/>
-      </w:r>
-    </w:p>
-    <w:p>
-      <w:pPr>
-        <w:spacing w:line="480" w:lineRule="auto"/>
-      </w:pPr>
-      <w:r>
-        <w:lastRenderedPageBreak/>
-        <w:t>3.</w:t>
-      </w:r>
-      <w:r>
-        <w:tab/>
-      </w:r>
-    </w:p>
-    <w:p>
-      <w:pPr>
-        <w:spacing w:line="480" w:lineRule="auto"/>
-      </w:pPr>
-      <w:r>
-        <w:t>a)</w:t>
-      </w:r>
-      <w:r>
-        <w:tab/>
-        <w:t>(insert graph here)</w:t>
-      </w:r>
-    </w:p>
-    <w:p>
-      <w:pPr>
-        <w:spacing w:line="480" w:lineRule="auto"/>
-        <w:rPr>
-          <w:rFonts w:eastAsiaTheme="minorEastAsia"/>
-        </w:rPr>
-      </w:pPr>
-      <w:r>
-        <w:t>b)</w:t>
-      </w:r>
-      <w:r>
-        <w:tab/>
-        <w:t xml:space="preserve">Every instance, the receiver </w:t>
-      </w:r>
-      <w:r>
-        <w:t>samples</w:t>
-      </w:r>
-      <w:r>
-        <w:t xml:space="preserve"> </w:t>
-      </w:r>
-      <w:r>
-        <w:t>early</w:t>
-      </w:r>
-      <w:r>
-        <w:t xml:space="preserve"> by an additional 0.05 microseconds on top of the lag that it had already accumulated. By the 10</w:t>
-      </w:r>
-      <w:r>
-        <w:rPr>
-          <w:vertAlign w:val="superscript"/>
-        </w:rPr>
-        <w:t>th</w:t>
-      </w:r>
-      <w:r>
-        <w:t xml:space="preserve"> sample, the receiver is off by</w:t>
-      </w:r>
-      <w:r>
-        <w:br/>
-      </w:r>
-      <m:oMathPara>
-        <m:oMath>
-          <m:r>
-            <w:rPr>
-              <w:rFonts w:ascii="Cambria Math" w:hAnsi="Cambria Math"/>
-            </w:rPr>
-            <m:t>9</m:t>
-          </m:r>
-          <m:r>
-            <w:rPr>
-              <w:rFonts w:ascii="Cambria Math" w:hAnsi="Cambria Math"/>
-            </w:rPr>
-            <m:t>*0.05=0.</m:t>
-          </m:r>
-          <m:r>
-            <w:rPr>
-              <w:rFonts w:ascii="Cambria Math" w:hAnsi="Cambria Math"/>
-            </w:rPr>
-            <m:t>4</m:t>
-          </m:r>
-          <m:r>
-            <w:rPr>
-              <w:rFonts w:ascii="Cambria Math" w:hAnsi="Cambria Math"/>
-            </w:rPr>
-            <m:t>5 μs</m:t>
-          </m:r>
-        </m:oMath>
-      </m:oMathPara>
-    </w:p>
-    <w:p>
-      <w:pPr>
-        <w:spacing w:line="480" w:lineRule="auto"/>
-        <w:rPr>
-          <w:rFonts w:eastAsiaTheme="minorEastAsia"/>
-        </w:rPr>
-      </w:pPr>
-      <w:r>
-        <w:rPr>
-          <w:rFonts w:eastAsiaTheme="minorEastAsia"/>
-        </w:rPr>
-        <w:t>c)</w:t>
-      </w:r>
-      <w:r>
-        <w:rPr>
-          <w:rFonts w:eastAsiaTheme="minorEastAsia"/>
-        </w:rPr>
-        <w:tab/>
-      </w:r>
-      <w:r>
-        <w:rPr>
-          <w:rFonts w:eastAsiaTheme="minorEastAsia"/>
-        </w:rPr>
-        <w:t>(insert graph here)</w:t>
-      </w:r>
-    </w:p>
-    <w:p>
-      <w:pPr>
-        <w:spacing w:line="480" w:lineRule="auto"/>
-        <w:rPr>
-          <w:rFonts w:eastAsiaTheme="minorEastAsia"/>
-        </w:rPr>
-      </w:pPr>
-      <w:r>
-        <w:rPr>
-          <w:rFonts w:eastAsiaTheme="minorEastAsia"/>
-        </w:rPr>
-        <w:t>d)</w:t>
-      </w:r>
-      <w:r>
-        <w:rPr>
-          <w:rFonts w:eastAsiaTheme="minorEastAsia"/>
-        </w:rPr>
-        <w:tab/>
-      </w:r>
-      <w:r>
-        <w:rPr>
-          <w:rFonts w:eastAsiaTheme="minorEastAsia"/>
-        </w:rPr>
-        <w:t>The voltage is already high for the first bit that lasts from 0-1.05 microseconds. Therefore, a sharp noise at 0.4 microseconds would not register as a transition and would also not affect samplings beyond that point.</w:t>
-      </w:r>
-    </w:p>
-    <w:p>
-      <w:pPr>
-        <w:spacing w:line="480" w:lineRule="auto"/>
-      </w:pPr>
-      <w:r>
-        <w:rPr>
-          <w:rFonts w:eastAsiaTheme="minorEastAsia"/>
-        </w:rPr>
-        <w:t>e)</w:t>
-      </w:r>
-      <w:r>
-        <w:rPr>
-          <w:rFonts w:eastAsiaTheme="minorEastAsia"/>
-        </w:rPr>
-        <w:tab/>
-      </w:r>
-      <w:r>
-        <w:rPr>
-          <w:rFonts w:eastAsiaTheme="minorEastAsia"/>
-        </w:rPr>
-        <w:t xml:space="preserve">The voltage is originally low at 2.4 microseconds. Therefore, a sharp noise at that point would register as a transition. This would greatly decrease the </w:t>
-      </w:r>
-      <w:r>
-        <w:rPr>
-          <w:rFonts w:eastAsiaTheme="minorEastAsia"/>
-        </w:rPr>
-        <w:t xml:space="preserve">next few frame wait lengths before </w:t>
-      </w:r>
-      <w:proofErr w:type="gramStart"/>
-      <w:r>
-        <w:rPr>
-          <w:rFonts w:eastAsiaTheme="minorEastAsia"/>
-        </w:rPr>
-        <w:t>the  algorithm</w:t>
-      </w:r>
-      <w:proofErr w:type="gramEnd"/>
-      <w:r>
-        <w:rPr>
-          <w:rFonts w:eastAsiaTheme="minorEastAsia"/>
-        </w:rPr>
-        <w:t xml:space="preserve"> would begin lengthening it back.</w:t>
-      </w:r>
-    </w:p>
-    <w:p>
-      <w:pPr>
-        <w:spacing w:line="480" w:lineRule="auto"/>
       </w:pPr>
     </w:p>
     <w:sectPr>
@@ -1184,6 +1263,36 @@
       <w:color w:val="808080"/>
     </w:rPr>
   </w:style>
+  <w:style w:type="paragraph" w:styleId="BalloonText">
+    <w:name w:val="Balloon Text"/>
+    <w:basedOn w:val="Normal"/>
+    <w:link w:val="BalloonTextChar"/>
+    <w:uiPriority w:val="99"/>
+    <w:semiHidden/>
+    <w:unhideWhenUsed/>
+    <w:rsid w:val="002E6345"/>
+    <w:pPr>
+      <w:spacing w:after="0" w:line="240" w:lineRule="auto"/>
+    </w:pPr>
+    <w:rPr>
+      <w:rFonts w:ascii="Segoe UI" w:hAnsi="Segoe UI" w:cs="Segoe UI"/>
+      <w:sz w:val="18"/>
+      <w:szCs w:val="18"/>
+    </w:rPr>
+  </w:style>
+  <w:style w:type="character" w:customStyle="1" w:styleId="BalloonTextChar">
+    <w:name w:val="Balloon Text Char"/>
+    <w:basedOn w:val="DefaultParagraphFont"/>
+    <w:link w:val="BalloonText"/>
+    <w:uiPriority w:val="99"/>
+    <w:semiHidden/>
+    <w:rsid w:val="002E6345"/>
+    <w:rPr>
+      <w:rFonts w:ascii="Segoe UI" w:hAnsi="Segoe UI" w:cs="Segoe UI"/>
+      <w:sz w:val="18"/>
+      <w:szCs w:val="18"/>
+    </w:rPr>
+  </w:style>
 </w:styles>
 </file>
 
